--- a/JEE/JEE.docx
+++ b/JEE/JEE.docx
@@ -7535,7 +7535,7 @@
           </mc:Choice>
           <mc:Fallback>
             <w:pict>
-              <v:rect w14:anchorId="6DE28939" id="Rectangle 10" o:spid="_x0000_s1026" style="position:absolute;margin-left:143.5pt;margin-top:8.5pt;width:59.5pt;height:112.5pt;z-index:251723776;visibility:visible;mso-wrap-style:square;mso-height-percent:0;mso-wrap-distance-left:9pt;mso-wrap-distance-top:0;mso-wrap-distance-right:9pt;mso-wrap-distance-bottom:0;mso-position-horizontal:absolute;mso-position-horizontal-relative:margin;mso-position-vertical:absolute;mso-position-vertical-relative:text;mso-height-percent:0;mso-height-relative:margin;v-text-anchor:middle" o:gfxdata="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" filled="f" strokecolor="#1f4d78 [1604]" strokeweight="1pt">
+              <v:rect w14:anchorId="49553DA8" id="Rectangle 10" o:spid="_x0000_s1026" style="position:absolute;margin-left:143.5pt;margin-top:8.5pt;width:59.5pt;height:112.5pt;z-index:251723776;visibility:visible;mso-wrap-style:square;mso-height-percent:0;mso-wrap-distance-left:9pt;mso-wrap-distance-top:0;mso-wrap-distance-right:9pt;mso-wrap-distance-bottom:0;mso-position-horizontal:absolute;mso-position-horizontal-relative:margin;mso-position-vertical:absolute;mso-position-vertical-relative:text;mso-height-percent:0;mso-height-relative:margin;v-text-anchor:middle" o:gfxdata="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" filled="f" strokecolor="#1f4d78 [1604]" strokeweight="1pt">
                 <w10:wrap anchorx="margin"/>
               </v:rect>
             </w:pict>
@@ -7606,7 +7606,7 @@
           </mc:Choice>
           <mc:Fallback>
             <w:pict>
-              <v:rect w14:anchorId="67918EAE" id="Rectangle 9" o:spid="_x0000_s1026" style="position:absolute;margin-left:1.5pt;margin-top:6pt;width:59.5pt;height:115.5pt;z-index:251721728;visibility:visible;mso-wrap-style:square;mso-wrap-distance-left:9pt;mso-wrap-distance-top:0;mso-wrap-distance-right:9pt;mso-wrap-distance-bottom:0;mso-position-horizontal:absolute;mso-position-horizontal-relative:text;mso-position-vertical:absolute;mso-position-vertical-relative:text;v-text-anchor:middle" o:gfxdata="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" filled="f" strokecolor="#1f4d78 [1604]" strokeweight="1pt"/>
+              <v:rect w14:anchorId="2D62FE87" id="Rectangle 9" o:spid="_x0000_s1026" style="position:absolute;margin-left:1.5pt;margin-top:6pt;width:59.5pt;height:115.5pt;z-index:251721728;visibility:visible;mso-wrap-style:square;mso-wrap-distance-left:9pt;mso-wrap-distance-top:0;mso-wrap-distance-right:9pt;mso-wrap-distance-bottom:0;mso-position-horizontal:absolute;mso-position-horizontal-relative:text;mso-position-vertical:absolute;mso-position-vertical-relative:text;v-text-anchor:middle" o:gfxdata="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" filled="f" strokecolor="#1f4d78 [1604]" strokeweight="1pt"/>
             </w:pict>
           </mc:Fallback>
         </mc:AlternateContent>
@@ -7782,7 +7782,7 @@
           </mc:Choice>
           <mc:Fallback>
             <w:pict>
-              <v:shapetype w14:anchorId="19A77044" id="_x0000_t132" coordsize="21600,21600" o:spt="132" path="m10800,qx,3391l,18209qy10800,21600,21600,18209l21600,3391qy10800,xem,3391nfqy10800,6782,21600,3391e">
+              <v:shapetype w14:anchorId="18456EEA" id="_x0000_t132" coordsize="21600,21600" o:spt="132" path="m10800,qx,3391l,18209qy10800,21600,21600,18209l21600,3391qy10800,xem,3391nfqy10800,6782,21600,3391e">
                 <v:path o:extrusionok="f" gradientshapeok="t" o:connecttype="custom" o:connectlocs="10800,6782;10800,0;0,10800;10800,21600;21600,10800" o:connectangles="270,270,180,90,0" textboxrect="0,6782,21600,18209"/>
               </v:shapetype>
               <v:shape id="Flowchart: Magnetic Disk 48" o:spid="_x0000_s1026" type="#_x0000_t132" style="position:absolute;margin-left:6.5pt;margin-top:120.45pt;width:45.5pt;height:57pt;z-index:251726848;visibility:visible;mso-wrap-style:square;mso-wrap-distance-left:9pt;mso-wrap-distance-top:0;mso-wrap-distance-right:9pt;mso-wrap-distance-bottom:0;mso-position-horizontal:absolute;mso-position-horizontal-relative:text;mso-position-vertical:absolute;mso-position-vertical-relative:text;v-text-anchor:middle" o:gfxdata="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" filled="f" strokecolor="#1f4d78 [1604]" strokeweight="1pt">
@@ -7856,7 +7856,7 @@
           </mc:Choice>
           <mc:Fallback>
             <w:pict>
-              <v:shape w14:anchorId="700C87BA" id="Flowchart: Magnetic Disk 21" o:spid="_x0000_s1026" type="#_x0000_t132" style="position:absolute;margin-left:236.5pt;margin-top:47.5pt;width:45.5pt;height:57pt;z-index:251724800;visibility:visible;mso-wrap-style:square;mso-wrap-distance-left:9pt;mso-wrap-distance-top:0;mso-wrap-distance-right:9pt;mso-wrap-distance-bottom:0;mso-position-horizontal:absolute;mso-position-horizontal-relative:text;mso-position-vertical:absolute;mso-position-vertical-relative:text;v-text-anchor:middle" o:gfxdata="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" filled="f" strokecolor="#1f4d78 [1604]" strokeweight="1pt">
+              <v:shape w14:anchorId="0E2A9F38" id="Flowchart: Magnetic Disk 21" o:spid="_x0000_s1026" type="#_x0000_t132" style="position:absolute;margin-left:236.5pt;margin-top:47.5pt;width:45.5pt;height:57pt;z-index:251724800;visibility:visible;mso-wrap-style:square;mso-wrap-distance-left:9pt;mso-wrap-distance-top:0;mso-wrap-distance-right:9pt;mso-wrap-distance-bottom:0;mso-position-horizontal:absolute;mso-position-horizontal-relative:text;mso-position-vertical:absolute;mso-position-vertical-relative:text;v-text-anchor:middle" o:gfxdata="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" filled="f" strokecolor="#1f4d78 [1604]" strokeweight="1pt">
                 <v:stroke joinstyle="miter"/>
               </v:shape>
             </w:pict>
@@ -7994,6 +7994,18 @@
       </w:pPr>
       <w:r>
         <w:t>To allot a token and space to a user on the request that is called session created.</w:t>
+      </w:r>
+    </w:p>
+    <w:p>
+      <w:pPr>
+        <w:pStyle w:val="ListParagraph"/>
+        <w:numPr>
+          <w:ilvl w:val="0"/>
+          <w:numId w:val="19"/>
+        </w:numPr>
+      </w:pPr>
+      <w:r>
+        <w:t>On JSP session is automatically managed</w:t>
       </w:r>
       <w:bookmarkStart w:id="0" w:name="_GoBack"/>
       <w:bookmarkEnd w:id="0"/>
@@ -10978,7 +10990,7 @@
 </file>
 
 <file path=customXml/itemProps1.xml><?xml version="1.0" encoding="utf-8"?>
-<ds:datastoreItem xmlns:ds="http://schemas.openxmlformats.org/officeDocument/2006/customXml" ds:itemID="{18287C33-2DF5-4B91-980E-EB91E2626BB2}">
+<ds:datastoreItem xmlns:ds="http://schemas.openxmlformats.org/officeDocument/2006/customXml" ds:itemID="{34EF25DF-5D6E-4444-8650-9BA4BDA1668C}">
   <ds:schemaRefs>
     <ds:schemaRef ds:uri="http://schemas.openxmlformats.org/officeDocument/2006/bibliography"/>
   </ds:schemaRefs>

--- a/JEE/JEE.docx
+++ b/JEE/JEE.docx
@@ -7535,7 +7535,7 @@
           </mc:Choice>
           <mc:Fallback>
             <w:pict>
-              <v:rect w14:anchorId="49553DA8" id="Rectangle 10" o:spid="_x0000_s1026" style="position:absolute;margin-left:143.5pt;margin-top:8.5pt;width:59.5pt;height:112.5pt;z-index:251723776;visibility:visible;mso-wrap-style:square;mso-height-percent:0;mso-wrap-distance-left:9pt;mso-wrap-distance-top:0;mso-wrap-distance-right:9pt;mso-wrap-distance-bottom:0;mso-position-horizontal:absolute;mso-position-horizontal-relative:margin;mso-position-vertical:absolute;mso-position-vertical-relative:text;mso-height-percent:0;mso-height-relative:margin;v-text-anchor:middle" o:gfxdata="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" filled="f" strokecolor="#1f4d78 [1604]" strokeweight="1pt">
+              <v:rect w14:anchorId="26D66D34" id="Rectangle 10" o:spid="_x0000_s1026" style="position:absolute;margin-left:143.5pt;margin-top:8.5pt;width:59.5pt;height:112.5pt;z-index:251723776;visibility:visible;mso-wrap-style:square;mso-height-percent:0;mso-wrap-distance-left:9pt;mso-wrap-distance-top:0;mso-wrap-distance-right:9pt;mso-wrap-distance-bottom:0;mso-position-horizontal:absolute;mso-position-horizontal-relative:margin;mso-position-vertical:absolute;mso-position-vertical-relative:text;mso-height-percent:0;mso-height-relative:margin;v-text-anchor:middle" o:gfxdata="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" filled="f" strokecolor="#1f4d78 [1604]" strokeweight="1pt">
                 <w10:wrap anchorx="margin"/>
               </v:rect>
             </w:pict>
@@ -7606,7 +7606,7 @@
           </mc:Choice>
           <mc:Fallback>
             <w:pict>
-              <v:rect w14:anchorId="2D62FE87" id="Rectangle 9" o:spid="_x0000_s1026" style="position:absolute;margin-left:1.5pt;margin-top:6pt;width:59.5pt;height:115.5pt;z-index:251721728;visibility:visible;mso-wrap-style:square;mso-wrap-distance-left:9pt;mso-wrap-distance-top:0;mso-wrap-distance-right:9pt;mso-wrap-distance-bottom:0;mso-position-horizontal:absolute;mso-position-horizontal-relative:text;mso-position-vertical:absolute;mso-position-vertical-relative:text;v-text-anchor:middle" o:gfxdata="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" filled="f" strokecolor="#1f4d78 [1604]" strokeweight="1pt"/>
+              <v:rect w14:anchorId="0FB86200" id="Rectangle 9" o:spid="_x0000_s1026" style="position:absolute;margin-left:1.5pt;margin-top:6pt;width:59.5pt;height:115.5pt;z-index:251721728;visibility:visible;mso-wrap-style:square;mso-wrap-distance-left:9pt;mso-wrap-distance-top:0;mso-wrap-distance-right:9pt;mso-wrap-distance-bottom:0;mso-position-horizontal:absolute;mso-position-horizontal-relative:text;mso-position-vertical:absolute;mso-position-vertical-relative:text;v-text-anchor:middle" o:gfxdata="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" filled="f" strokecolor="#1f4d78 [1604]" strokeweight="1pt"/>
             </w:pict>
           </mc:Fallback>
         </mc:AlternateContent>
@@ -7782,7 +7782,7 @@
           </mc:Choice>
           <mc:Fallback>
             <w:pict>
-              <v:shapetype w14:anchorId="18456EEA" id="_x0000_t132" coordsize="21600,21600" o:spt="132" path="m10800,qx,3391l,18209qy10800,21600,21600,18209l21600,3391qy10800,xem,3391nfqy10800,6782,21600,3391e">
+              <v:shapetype w14:anchorId="5D8ED455" id="_x0000_t132" coordsize="21600,21600" o:spt="132" path="m10800,qx,3391l,18209qy10800,21600,21600,18209l21600,3391qy10800,xem,3391nfqy10800,6782,21600,3391e">
                 <v:path o:extrusionok="f" gradientshapeok="t" o:connecttype="custom" o:connectlocs="10800,6782;10800,0;0,10800;10800,21600;21600,10800" o:connectangles="270,270,180,90,0" textboxrect="0,6782,21600,18209"/>
               </v:shapetype>
               <v:shape id="Flowchart: Magnetic Disk 48" o:spid="_x0000_s1026" type="#_x0000_t132" style="position:absolute;margin-left:6.5pt;margin-top:120.45pt;width:45.5pt;height:57pt;z-index:251726848;visibility:visible;mso-wrap-style:square;mso-wrap-distance-left:9pt;mso-wrap-distance-top:0;mso-wrap-distance-right:9pt;mso-wrap-distance-bottom:0;mso-position-horizontal:absolute;mso-position-horizontal-relative:text;mso-position-vertical:absolute;mso-position-vertical-relative:text;v-text-anchor:middle" o:gfxdata="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" filled="f" strokecolor="#1f4d78 [1604]" strokeweight="1pt">
@@ -7856,7 +7856,7 @@
           </mc:Choice>
           <mc:Fallback>
             <w:pict>
-              <v:shape w14:anchorId="0E2A9F38" id="Flowchart: Magnetic Disk 21" o:spid="_x0000_s1026" type="#_x0000_t132" style="position:absolute;margin-left:236.5pt;margin-top:47.5pt;width:45.5pt;height:57pt;z-index:251724800;visibility:visible;mso-wrap-style:square;mso-wrap-distance-left:9pt;mso-wrap-distance-top:0;mso-wrap-distance-right:9pt;mso-wrap-distance-bottom:0;mso-position-horizontal:absolute;mso-position-horizontal-relative:text;mso-position-vertical:absolute;mso-position-vertical-relative:text;v-text-anchor:middle" o:gfxdata="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" filled="f" strokecolor="#1f4d78 [1604]" strokeweight="1pt">
+              <v:shape w14:anchorId="1F19D777" id="Flowchart: Magnetic Disk 21" o:spid="_x0000_s1026" type="#_x0000_t132" style="position:absolute;margin-left:236.5pt;margin-top:47.5pt;width:45.5pt;height:57pt;z-index:251724800;visibility:visible;mso-wrap-style:square;mso-wrap-distance-left:9pt;mso-wrap-distance-top:0;mso-wrap-distance-right:9pt;mso-wrap-distance-bottom:0;mso-position-horizontal:absolute;mso-position-horizontal-relative:text;mso-position-vertical:absolute;mso-position-vertical-relative:text;v-text-anchor:middle" o:gfxdata="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" filled="f" strokecolor="#1f4d78 [1604]" strokeweight="1pt">
                 <v:stroke joinstyle="miter"/>
               </v:shape>
             </w:pict>
@@ -8006,6 +8006,11 @@
       </w:pPr>
       <w:r>
         <w:t>On JSP session is automatically managed</w:t>
+      </w:r>
+    </w:p>
+    <w:p>
+      <w:r>
+        <w:t>Factory – Class to create objects</w:t>
       </w:r>
       <w:bookmarkStart w:id="0" w:name="_GoBack"/>
       <w:bookmarkEnd w:id="0"/>
@@ -10990,7 +10995,7 @@
 </file>
 
 <file path=customXml/itemProps1.xml><?xml version="1.0" encoding="utf-8"?>
-<ds:datastoreItem xmlns:ds="http://schemas.openxmlformats.org/officeDocument/2006/customXml" ds:itemID="{34EF25DF-5D6E-4444-8650-9BA4BDA1668C}">
+<ds:datastoreItem xmlns:ds="http://schemas.openxmlformats.org/officeDocument/2006/customXml" ds:itemID="{0A823D03-0AD1-4999-84B6-4D6CA4FD1348}">
   <ds:schemaRefs>
     <ds:schemaRef ds:uri="http://schemas.openxmlformats.org/officeDocument/2006/bibliography"/>
   </ds:schemaRefs>

--- a/JEE/JEE.docx
+++ b/JEE/JEE.docx
@@ -7535,7 +7535,7 @@
           </mc:Choice>
           <mc:Fallback>
             <w:pict>
-              <v:rect w14:anchorId="26D66D34" id="Rectangle 10" o:spid="_x0000_s1026" style="position:absolute;margin-left:143.5pt;margin-top:8.5pt;width:59.5pt;height:112.5pt;z-index:251723776;visibility:visible;mso-wrap-style:square;mso-height-percent:0;mso-wrap-distance-left:9pt;mso-wrap-distance-top:0;mso-wrap-distance-right:9pt;mso-wrap-distance-bottom:0;mso-position-horizontal:absolute;mso-position-horizontal-relative:margin;mso-position-vertical:absolute;mso-position-vertical-relative:text;mso-height-percent:0;mso-height-relative:margin;v-text-anchor:middle" o:gfxdata="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" filled="f" strokecolor="#1f4d78 [1604]" strokeweight="1pt">
+              <v:rect w14:anchorId="04132221" id="Rectangle 10" o:spid="_x0000_s1026" style="position:absolute;margin-left:143.5pt;margin-top:8.5pt;width:59.5pt;height:112.5pt;z-index:251723776;visibility:visible;mso-wrap-style:square;mso-height-percent:0;mso-wrap-distance-left:9pt;mso-wrap-distance-top:0;mso-wrap-distance-right:9pt;mso-wrap-distance-bottom:0;mso-position-horizontal:absolute;mso-position-horizontal-relative:margin;mso-position-vertical:absolute;mso-position-vertical-relative:text;mso-height-percent:0;mso-height-relative:margin;v-text-anchor:middle" o:gfxdata="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" filled="f" strokecolor="#1f4d78 [1604]" strokeweight="1pt">
                 <w10:wrap anchorx="margin"/>
               </v:rect>
             </w:pict>
@@ -7606,7 +7606,7 @@
           </mc:Choice>
           <mc:Fallback>
             <w:pict>
-              <v:rect w14:anchorId="0FB86200" id="Rectangle 9" o:spid="_x0000_s1026" style="position:absolute;margin-left:1.5pt;margin-top:6pt;width:59.5pt;height:115.5pt;z-index:251721728;visibility:visible;mso-wrap-style:square;mso-wrap-distance-left:9pt;mso-wrap-distance-top:0;mso-wrap-distance-right:9pt;mso-wrap-distance-bottom:0;mso-position-horizontal:absolute;mso-position-horizontal-relative:text;mso-position-vertical:absolute;mso-position-vertical-relative:text;v-text-anchor:middle" o:gfxdata="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" filled="f" strokecolor="#1f4d78 [1604]" strokeweight="1pt"/>
+              <v:rect w14:anchorId="4993E584" id="Rectangle 9" o:spid="_x0000_s1026" style="position:absolute;margin-left:1.5pt;margin-top:6pt;width:59.5pt;height:115.5pt;z-index:251721728;visibility:visible;mso-wrap-style:square;mso-wrap-distance-left:9pt;mso-wrap-distance-top:0;mso-wrap-distance-right:9pt;mso-wrap-distance-bottom:0;mso-position-horizontal:absolute;mso-position-horizontal-relative:text;mso-position-vertical:absolute;mso-position-vertical-relative:text;v-text-anchor:middle" o:gfxdata="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" filled="f" strokecolor="#1f4d78 [1604]" strokeweight="1pt"/>
             </w:pict>
           </mc:Fallback>
         </mc:AlternateContent>
@@ -7782,7 +7782,7 @@
           </mc:Choice>
           <mc:Fallback>
             <w:pict>
-              <v:shapetype w14:anchorId="5D8ED455" id="_x0000_t132" coordsize="21600,21600" o:spt="132" path="m10800,qx,3391l,18209qy10800,21600,21600,18209l21600,3391qy10800,xem,3391nfqy10800,6782,21600,3391e">
+              <v:shapetype w14:anchorId="1620A84C" id="_x0000_t132" coordsize="21600,21600" o:spt="132" path="m10800,qx,3391l,18209qy10800,21600,21600,18209l21600,3391qy10800,xem,3391nfqy10800,6782,21600,3391e">
                 <v:path o:extrusionok="f" gradientshapeok="t" o:connecttype="custom" o:connectlocs="10800,6782;10800,0;0,10800;10800,21600;21600,10800" o:connectangles="270,270,180,90,0" textboxrect="0,6782,21600,18209"/>
               </v:shapetype>
               <v:shape id="Flowchart: Magnetic Disk 48" o:spid="_x0000_s1026" type="#_x0000_t132" style="position:absolute;margin-left:6.5pt;margin-top:120.45pt;width:45.5pt;height:57pt;z-index:251726848;visibility:visible;mso-wrap-style:square;mso-wrap-distance-left:9pt;mso-wrap-distance-top:0;mso-wrap-distance-right:9pt;mso-wrap-distance-bottom:0;mso-position-horizontal:absolute;mso-position-horizontal-relative:text;mso-position-vertical:absolute;mso-position-vertical-relative:text;v-text-anchor:middle" o:gfxdata="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" filled="f" strokecolor="#1f4d78 [1604]" strokeweight="1pt">
@@ -7856,7 +7856,7 @@
           </mc:Choice>
           <mc:Fallback>
             <w:pict>
-              <v:shape w14:anchorId="1F19D777" id="Flowchart: Magnetic Disk 21" o:spid="_x0000_s1026" type="#_x0000_t132" style="position:absolute;margin-left:236.5pt;margin-top:47.5pt;width:45.5pt;height:57pt;z-index:251724800;visibility:visible;mso-wrap-style:square;mso-wrap-distance-left:9pt;mso-wrap-distance-top:0;mso-wrap-distance-right:9pt;mso-wrap-distance-bottom:0;mso-position-horizontal:absolute;mso-position-horizontal-relative:text;mso-position-vertical:absolute;mso-position-vertical-relative:text;v-text-anchor:middle" o:gfxdata="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" filled="f" strokecolor="#1f4d78 [1604]" strokeweight="1pt">
+              <v:shape w14:anchorId="36A97E65" id="Flowchart: Magnetic Disk 21" o:spid="_x0000_s1026" type="#_x0000_t132" style="position:absolute;margin-left:236.5pt;margin-top:47.5pt;width:45.5pt;height:57pt;z-index:251724800;visibility:visible;mso-wrap-style:square;mso-wrap-distance-left:9pt;mso-wrap-distance-top:0;mso-wrap-distance-right:9pt;mso-wrap-distance-bottom:0;mso-position-horizontal:absolute;mso-position-horizontal-relative:text;mso-position-vertical:absolute;mso-position-vertical-relative:text;v-text-anchor:middle" o:gfxdata="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" filled="f" strokecolor="#1f4d78 [1604]" strokeweight="1pt">
                 <v:stroke joinstyle="miter"/>
               </v:shape>
             </w:pict>
@@ -8012,6 +8012,27 @@
       <w:r>
         <w:t>Factory – Class to create objects</w:t>
       </w:r>
+    </w:p>
+    <w:p>
+      <w:pPr>
+        <w:pStyle w:val="ListParagraph"/>
+        <w:numPr>
+          <w:ilvl w:val="0"/>
+          <w:numId w:val="20"/>
+        </w:numPr>
+      </w:pPr>
+      <w:r>
+        <w:t>Objects are created only once</w:t>
+      </w:r>
+    </w:p>
+    <w:p>
+      <w:pPr>
+        <w:pStyle w:val="ListParagraph"/>
+        <w:numPr>
+          <w:ilvl w:val="0"/>
+          <w:numId w:val="20"/>
+        </w:numPr>
+      </w:pPr>
       <w:bookmarkStart w:id="0" w:name="_GoBack"/>
       <w:bookmarkEnd w:id="0"/>
     </w:p>
@@ -9295,6 +9316,119 @@
     </w:lvl>
   </w:abstractNum>
   <w:abstractNum w:abstractNumId="11" w15:restartNumberingAfterBreak="0">
+    <w:nsid w:val="45F6252C"/>
+    <w:multiLevelType w:val="hybridMultilevel"/>
+    <w:tmpl w:val="6DAE4794"/>
+    <w:lvl w:ilvl="0" w:tplc="04090001">
+      <w:start w:val="1"/>
+      <w:numFmt w:val="bullet"/>
+      <w:lvlText w:val=""/>
+      <w:lvlJc w:val="left"/>
+      <w:pPr>
+        <w:ind w:left="720" w:hanging="360"/>
+      </w:pPr>
+      <w:rPr>
+        <w:rFonts w:ascii="Symbol" w:hAnsi="Symbol" w:hint="default"/>
+      </w:rPr>
+    </w:lvl>
+    <w:lvl w:ilvl="1" w:tplc="04090003" w:tentative="1">
+      <w:start w:val="1"/>
+      <w:numFmt w:val="bullet"/>
+      <w:lvlText w:val="o"/>
+      <w:lvlJc w:val="left"/>
+      <w:pPr>
+        <w:ind w:left="1440" w:hanging="360"/>
+      </w:pPr>
+      <w:rPr>
+        <w:rFonts w:ascii="Courier New" w:hAnsi="Courier New" w:cs="Courier New" w:hint="default"/>
+      </w:rPr>
+    </w:lvl>
+    <w:lvl w:ilvl="2" w:tplc="04090005" w:tentative="1">
+      <w:start w:val="1"/>
+      <w:numFmt w:val="bullet"/>
+      <w:lvlText w:val=""/>
+      <w:lvlJc w:val="left"/>
+      <w:pPr>
+        <w:ind w:left="2160" w:hanging="360"/>
+      </w:pPr>
+      <w:rPr>
+        <w:rFonts w:ascii="Wingdings" w:hAnsi="Wingdings" w:hint="default"/>
+      </w:rPr>
+    </w:lvl>
+    <w:lvl w:ilvl="3" w:tplc="04090001" w:tentative="1">
+      <w:start w:val="1"/>
+      <w:numFmt w:val="bullet"/>
+      <w:lvlText w:val=""/>
+      <w:lvlJc w:val="left"/>
+      <w:pPr>
+        <w:ind w:left="2880" w:hanging="360"/>
+      </w:pPr>
+      <w:rPr>
+        <w:rFonts w:ascii="Symbol" w:hAnsi="Symbol" w:hint="default"/>
+      </w:rPr>
+    </w:lvl>
+    <w:lvl w:ilvl="4" w:tplc="04090003" w:tentative="1">
+      <w:start w:val="1"/>
+      <w:numFmt w:val="bullet"/>
+      <w:lvlText w:val="o"/>
+      <w:lvlJc w:val="left"/>
+      <w:pPr>
+        <w:ind w:left="3600" w:hanging="360"/>
+      </w:pPr>
+      <w:rPr>
+        <w:rFonts w:ascii="Courier New" w:hAnsi="Courier New" w:cs="Courier New" w:hint="default"/>
+      </w:rPr>
+    </w:lvl>
+    <w:lvl w:ilvl="5" w:tplc="04090005" w:tentative="1">
+      <w:start w:val="1"/>
+      <w:numFmt w:val="bullet"/>
+      <w:lvlText w:val=""/>
+      <w:lvlJc w:val="left"/>
+      <w:pPr>
+        <w:ind w:left="4320" w:hanging="360"/>
+      </w:pPr>
+      <w:rPr>
+        <w:rFonts w:ascii="Wingdings" w:hAnsi="Wingdings" w:hint="default"/>
+      </w:rPr>
+    </w:lvl>
+    <w:lvl w:ilvl="6" w:tplc="04090001" w:tentative="1">
+      <w:start w:val="1"/>
+      <w:numFmt w:val="bullet"/>
+      <w:lvlText w:val=""/>
+      <w:lvlJc w:val="left"/>
+      <w:pPr>
+        <w:ind w:left="5040" w:hanging="360"/>
+      </w:pPr>
+      <w:rPr>
+        <w:rFonts w:ascii="Symbol" w:hAnsi="Symbol" w:hint="default"/>
+      </w:rPr>
+    </w:lvl>
+    <w:lvl w:ilvl="7" w:tplc="04090003" w:tentative="1">
+      <w:start w:val="1"/>
+      <w:numFmt w:val="bullet"/>
+      <w:lvlText w:val="o"/>
+      <w:lvlJc w:val="left"/>
+      <w:pPr>
+        <w:ind w:left="5760" w:hanging="360"/>
+      </w:pPr>
+      <w:rPr>
+        <w:rFonts w:ascii="Courier New" w:hAnsi="Courier New" w:cs="Courier New" w:hint="default"/>
+      </w:rPr>
+    </w:lvl>
+    <w:lvl w:ilvl="8" w:tplc="04090005" w:tentative="1">
+      <w:start w:val="1"/>
+      <w:numFmt w:val="bullet"/>
+      <w:lvlText w:val=""/>
+      <w:lvlJc w:val="left"/>
+      <w:pPr>
+        <w:ind w:left="6480" w:hanging="360"/>
+      </w:pPr>
+      <w:rPr>
+        <w:rFonts w:ascii="Wingdings" w:hAnsi="Wingdings" w:hint="default"/>
+      </w:rPr>
+    </w:lvl>
+  </w:abstractNum>
+  <w:abstractNum w:abstractNumId="12" w15:restartNumberingAfterBreak="0">
     <w:nsid w:val="49F62A60"/>
     <w:multiLevelType w:val="hybridMultilevel"/>
     <w:tmpl w:val="C046F4AC"/>
@@ -9407,7 +9541,7 @@
       </w:rPr>
     </w:lvl>
   </w:abstractNum>
-  <w:abstractNum w:abstractNumId="12" w15:restartNumberingAfterBreak="0">
+  <w:abstractNum w:abstractNumId="13" w15:restartNumberingAfterBreak="0">
     <w:nsid w:val="503A0DC4"/>
     <w:multiLevelType w:val="hybridMultilevel"/>
     <w:tmpl w:val="5E2663FC"/>
@@ -9520,7 +9654,7 @@
       </w:rPr>
     </w:lvl>
   </w:abstractNum>
-  <w:abstractNum w:abstractNumId="13" w15:restartNumberingAfterBreak="0">
+  <w:abstractNum w:abstractNumId="14" w15:restartNumberingAfterBreak="0">
     <w:nsid w:val="57CA33CB"/>
     <w:multiLevelType w:val="hybridMultilevel"/>
     <w:tmpl w:val="5A26E07E"/>
@@ -9606,7 +9740,7 @@
       </w:pPr>
     </w:lvl>
   </w:abstractNum>
-  <w:abstractNum w:abstractNumId="14" w15:restartNumberingAfterBreak="0">
+  <w:abstractNum w:abstractNumId="15" w15:restartNumberingAfterBreak="0">
     <w:nsid w:val="62465026"/>
     <w:multiLevelType w:val="hybridMultilevel"/>
     <w:tmpl w:val="2B2243E8"/>
@@ -9719,7 +9853,7 @@
       </w:rPr>
     </w:lvl>
   </w:abstractNum>
-  <w:abstractNum w:abstractNumId="15" w15:restartNumberingAfterBreak="0">
+  <w:abstractNum w:abstractNumId="16" w15:restartNumberingAfterBreak="0">
     <w:nsid w:val="67126032"/>
     <w:multiLevelType w:val="hybridMultilevel"/>
     <w:tmpl w:val="32FC43CC"/>
@@ -9832,7 +9966,7 @@
       </w:rPr>
     </w:lvl>
   </w:abstractNum>
-  <w:abstractNum w:abstractNumId="16" w15:restartNumberingAfterBreak="0">
+  <w:abstractNum w:abstractNumId="17" w15:restartNumberingAfterBreak="0">
     <w:nsid w:val="6A574FBE"/>
     <w:multiLevelType w:val="hybridMultilevel"/>
     <w:tmpl w:val="D77C6820"/>
@@ -9945,7 +10079,7 @@
       </w:rPr>
     </w:lvl>
   </w:abstractNum>
-  <w:abstractNum w:abstractNumId="17" w15:restartNumberingAfterBreak="0">
+  <w:abstractNum w:abstractNumId="18" w15:restartNumberingAfterBreak="0">
     <w:nsid w:val="6EA4558A"/>
     <w:multiLevelType w:val="hybridMultilevel"/>
     <w:tmpl w:val="96F6D8A2"/>
@@ -10058,7 +10192,7 @@
       </w:rPr>
     </w:lvl>
   </w:abstractNum>
-  <w:abstractNum w:abstractNumId="18" w15:restartNumberingAfterBreak="0">
+  <w:abstractNum w:abstractNumId="19" w15:restartNumberingAfterBreak="0">
     <w:nsid w:val="715B0502"/>
     <w:multiLevelType w:val="hybridMultilevel"/>
     <w:tmpl w:val="9F6A0BDC"/>
@@ -10172,13 +10306,13 @@
     </w:lvl>
   </w:abstractNum>
   <w:num w:numId="1">
-    <w:abstractNumId w:val="11"/>
+    <w:abstractNumId w:val="12"/>
   </w:num>
   <w:num w:numId="2">
     <w:abstractNumId w:val="6"/>
   </w:num>
   <w:num w:numId="3">
-    <w:abstractNumId w:val="12"/>
+    <w:abstractNumId w:val="13"/>
   </w:num>
   <w:num w:numId="4">
     <w:abstractNumId w:val="1"/>
@@ -10196,7 +10330,7 @@
     <w:abstractNumId w:val="8"/>
   </w:num>
   <w:num w:numId="9">
-    <w:abstractNumId w:val="13"/>
+    <w:abstractNumId w:val="14"/>
   </w:num>
   <w:num w:numId="10">
     <w:abstractNumId w:val="0"/>
@@ -10205,7 +10339,7 @@
     <w:abstractNumId w:val="5"/>
   </w:num>
   <w:num w:numId="12">
-    <w:abstractNumId w:val="17"/>
+    <w:abstractNumId w:val="18"/>
   </w:num>
   <w:num w:numId="13">
     <w:abstractNumId w:val="3"/>
@@ -10217,16 +10351,19 @@
     <w:abstractNumId w:val="2"/>
   </w:num>
   <w:num w:numId="16">
-    <w:abstractNumId w:val="14"/>
+    <w:abstractNumId w:val="15"/>
   </w:num>
   <w:num w:numId="17">
-    <w:abstractNumId w:val="15"/>
+    <w:abstractNumId w:val="16"/>
   </w:num>
   <w:num w:numId="18">
-    <w:abstractNumId w:val="16"/>
+    <w:abstractNumId w:val="17"/>
   </w:num>
   <w:num w:numId="19">
-    <w:abstractNumId w:val="18"/>
+    <w:abstractNumId w:val="19"/>
+  </w:num>
+  <w:num w:numId="20">
+    <w:abstractNumId w:val="11"/>
   </w:num>
 </w:numbering>
 </file>
@@ -10995,7 +11132,7 @@
 </file>
 
 <file path=customXml/itemProps1.xml><?xml version="1.0" encoding="utf-8"?>
-<ds:datastoreItem xmlns:ds="http://schemas.openxmlformats.org/officeDocument/2006/customXml" ds:itemID="{0A823D03-0AD1-4999-84B6-4D6CA4FD1348}">
+<ds:datastoreItem xmlns:ds="http://schemas.openxmlformats.org/officeDocument/2006/customXml" ds:itemID="{795E9827-0C3C-4386-8A03-DED8DE60A82D}">
   <ds:schemaRefs>
     <ds:schemaRef ds:uri="http://schemas.openxmlformats.org/officeDocument/2006/bibliography"/>
   </ds:schemaRefs>

--- a/JEE/JEE.docx
+++ b/JEE/JEE.docx
@@ -8027,12 +8027,12 @@
     </w:p>
     <w:p>
       <w:pPr>
-        <w:pStyle w:val="ListParagraph"/>
-        <w:numPr>
-          <w:ilvl w:val="0"/>
-          <w:numId w:val="20"/>
-        </w:numPr>
-      </w:pPr>
+        <w:ind w:left="360"/>
+      </w:pPr>
+      <w:r>
+        <w:lastRenderedPageBreak/>
+        <w:t>When we need to access a service remotely it should be registered for JNDI</w:t>
+      </w:r>
       <w:bookmarkStart w:id="0" w:name="_GoBack"/>
       <w:bookmarkEnd w:id="0"/>
     </w:p>
@@ -11132,7 +11132,7 @@
 </file>
 
 <file path=customXml/itemProps1.xml><?xml version="1.0" encoding="utf-8"?>
-<ds:datastoreItem xmlns:ds="http://schemas.openxmlformats.org/officeDocument/2006/customXml" ds:itemID="{795E9827-0C3C-4386-8A03-DED8DE60A82D}">
+<ds:datastoreItem xmlns:ds="http://schemas.openxmlformats.org/officeDocument/2006/customXml" ds:itemID="{B7A9C8B1-9476-4807-A2E0-4A85E3699302}">
   <ds:schemaRefs>
     <ds:schemaRef ds:uri="http://schemas.openxmlformats.org/officeDocument/2006/bibliography"/>
   </ds:schemaRefs>

--- a/JEE/JEE.docx
+++ b/JEE/JEE.docx
@@ -8032,6 +8032,65 @@
       <w:r>
         <w:lastRenderedPageBreak/>
         <w:t>When we need to access a service remotely it should be registered for JNDI</w:t>
+      </w:r>
+    </w:p>
+    <w:p>
+      <w:pPr>
+        <w:ind w:left="360"/>
+      </w:pPr>
+    </w:p>
+    <w:p>
+      <w:pPr>
+        <w:ind w:left="360"/>
+      </w:pPr>
+      <w:r>
+        <w:t>War file – packaged dynamic web project archive</w:t>
+      </w:r>
+    </w:p>
+    <w:p>
+      <w:pPr>
+        <w:ind w:left="360"/>
+      </w:pPr>
+      <w:r>
+        <w:t>Jar file – archive of core java</w:t>
+      </w:r>
+    </w:p>
+    <w:p>
+      <w:pPr>
+        <w:ind w:left="360"/>
+      </w:pPr>
+      <w:r>
+        <w:t>Ear – archive of core java, web project and ejb.</w:t>
+      </w:r>
+    </w:p>
+    <w:p>
+      <w:pPr>
+        <w:ind w:left="360"/>
+      </w:pPr>
+      <w:r>
+        <w:t xml:space="preserve">Query String data is get method and Form method </w:t>
+      </w:r>
+      <w:r>
+        <w:t>post.</w:t>
+      </w:r>
+    </w:p>
+    <w:p>
+      <w:pPr>
+        <w:ind w:left="360"/>
+      </w:pPr>
+      <w:r>
+        <w:t>Redirection is created at the server side and acted at the client side.</w:t>
+      </w:r>
+      <w:r>
+        <w:t xml:space="preserve"> The status is not 200 but 300 so the browser realizes that the response is not for that page.</w:t>
+      </w:r>
+    </w:p>
+    <w:p>
+      <w:pPr>
+        <w:ind w:left="360"/>
+      </w:pPr>
+      <w:r>
+        <w:t>Dispatching – from one project we cannot do the dispatching from one project to other project</w:t>
       </w:r>
       <w:bookmarkStart w:id="0" w:name="_GoBack"/>
       <w:bookmarkEnd w:id="0"/>
@@ -11132,7 +11191,7 @@
 </file>
 
 <file path=customXml/itemProps1.xml><?xml version="1.0" encoding="utf-8"?>
-<ds:datastoreItem xmlns:ds="http://schemas.openxmlformats.org/officeDocument/2006/customXml" ds:itemID="{B7A9C8B1-9476-4807-A2E0-4A85E3699302}">
+<ds:datastoreItem xmlns:ds="http://schemas.openxmlformats.org/officeDocument/2006/customXml" ds:itemID="{EF5EE51C-38C1-49B7-A35B-CD06AA061E00}">
   <ds:schemaRefs>
     <ds:schemaRef ds:uri="http://schemas.openxmlformats.org/officeDocument/2006/bibliography"/>
   </ds:schemaRefs>

--- a/JEE/JEE.docx
+++ b/JEE/JEE.docx
@@ -2091,10 +2091,7 @@
                         </w:tabs>
                       </w:pPr>
                       <w:r>
-                        <w:t xml:space="preserve">init() – This is implemented </w:t>
-                      </w:r>
-                      <w:r>
-                        <w:t>for overriding</w:t>
+                        <w:t>init() – This is implemented for overriding</w:t>
                       </w:r>
                     </w:p>
                     <w:p>
@@ -2242,10 +2239,7 @@
                     </w:p>
                     <w:p>
                       <w:r>
-                        <w:t>Init(</w:t>
-                      </w:r>
-                      <w:r>
-                        <w:t>)</w:t>
+                        <w:t>Init()</w:t>
                       </w:r>
                     </w:p>
                     <w:p>
@@ -7698,10 +7692,6 @@
           </mc:Choice>
           <mc:Fallback>
             <w:pict>
-              <v:shapetype id="_x0000_t202" coordsize="21600,21600" o:spt="202" path="m,l,21600r21600,l21600,xe">
-                <v:stroke joinstyle="miter"/>
-                <v:path gradientshapeok="t" o:connecttype="rect"/>
-              </v:shapetype>
               <v:shape id="Text Box 49" o:spid="_x0000_s1031" type="#_x0000_t202" style="position:absolute;margin-left:-14.5pt;margin-top:192.5pt;width:169.5pt;height:83pt;z-index:251727872;visibility:visible;mso-wrap-style:square;mso-wrap-distance-left:9pt;mso-wrap-distance-top:0;mso-wrap-distance-right:9pt;mso-wrap-distance-bottom:0;mso-position-horizontal:absolute;mso-position-horizontal-relative:text;mso-position-vertical:absolute;mso-position-vertical-relative:text;v-text-anchor:top" o:gfxdata="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" fillcolor="white [3201]" strokeweight=".5pt">
                 <v:textbox>
                   <w:txbxContent>
@@ -8092,6 +8082,46 @@
       <w:r>
         <w:t>Dispatching – from one project we cannot do the dispatching from one project to other project</w:t>
       </w:r>
+    </w:p>
+    <w:p>
+      <w:pPr>
+        <w:ind w:left="360"/>
+      </w:pPr>
+    </w:p>
+    <w:p>
+      <w:pPr>
+        <w:ind w:left="360"/>
+      </w:pPr>
+      <w:r>
+        <w:t>3 levels of security</w:t>
+      </w:r>
+      <w:r>
+        <w:t xml:space="preserve"> for java programs</w:t>
+      </w:r>
+    </w:p>
+    <w:p>
+      <w:pPr>
+        <w:pStyle w:val="ListParagraph"/>
+        <w:numPr>
+          <w:ilvl w:val="0"/>
+          <w:numId w:val="20"/>
+        </w:numPr>
+      </w:pPr>
+      <w:r>
+        <w:t>Authentication of the user</w:t>
+      </w:r>
+    </w:p>
+    <w:p>
+      <w:pPr>
+        <w:pStyle w:val="ListParagraph"/>
+        <w:numPr>
+          <w:ilvl w:val="0"/>
+          <w:numId w:val="20"/>
+        </w:numPr>
+      </w:pPr>
+      <w:r>
+        <w:t>Sender will encrypt the text and receiver will decrypt the text.</w:t>
+      </w:r>
       <w:bookmarkStart w:id="0" w:name="_GoBack"/>
       <w:bookmarkEnd w:id="0"/>
     </w:p>
@@ -9377,7 +9407,7 @@
   <w:abstractNum w:abstractNumId="11" w15:restartNumberingAfterBreak="0">
     <w:nsid w:val="45F6252C"/>
     <w:multiLevelType w:val="hybridMultilevel"/>
-    <w:tmpl w:val="6DAE4794"/>
+    <w:tmpl w:val="B08EEEEC"/>
     <w:lvl w:ilvl="0" w:tplc="04090001">
       <w:start w:val="1"/>
       <w:numFmt w:val="bullet"/>
@@ -11191,7 +11221,7 @@
 </file>
 
 <file path=customXml/itemProps1.xml><?xml version="1.0" encoding="utf-8"?>
-<ds:datastoreItem xmlns:ds="http://schemas.openxmlformats.org/officeDocument/2006/customXml" ds:itemID="{EF5EE51C-38C1-49B7-A35B-CD06AA061E00}">
+<ds:datastoreItem xmlns:ds="http://schemas.openxmlformats.org/officeDocument/2006/customXml" ds:itemID="{D90ED332-2FC0-4E98-A5B3-D251E4BA5BA9}">
   <ds:schemaRefs>
     <ds:schemaRef ds:uri="http://schemas.openxmlformats.org/officeDocument/2006/bibliography"/>
   </ds:schemaRefs>

--- a/JEE/JEE.docx
+++ b/JEE/JEE.docx
@@ -8122,8 +8122,43 @@
       <w:r>
         <w:t>Sender will encrypt the text and receiver will decrypt the text.</w:t>
       </w:r>
+    </w:p>
+    <w:p>
+      <w:r>
+        <w:t>JEE Security</w:t>
+      </w:r>
+    </w:p>
+    <w:p>
+      <w:r>
+        <w:t>Authorization – based on roles/group</w:t>
+      </w:r>
       <w:bookmarkStart w:id="0" w:name="_GoBack"/>
       <w:bookmarkEnd w:id="0"/>
+      <w:r>
+        <w:t>s</w:t>
+      </w:r>
+    </w:p>
+    <w:p>
+      <w:r>
+        <w:t xml:space="preserve">Authentication – </w:t>
+      </w:r>
+    </w:p>
+    <w:p>
+      <w:r>
+        <w:t>Steps to create the security in user</w:t>
+      </w:r>
+    </w:p>
+    <w:p>
+      <w:pPr>
+        <w:pStyle w:val="ListParagraph"/>
+        <w:numPr>
+          <w:ilvl w:val="0"/>
+          <w:numId w:val="21"/>
+        </w:numPr>
+      </w:pPr>
+      <w:r>
+        <w:t>Define roles</w:t>
+      </w:r>
     </w:p>
     <w:p/>
     <w:sectPr>
@@ -9179,6 +9214,119 @@
     </w:lvl>
   </w:abstractNum>
   <w:abstractNum w:abstractNumId="9" w15:restartNumberingAfterBreak="0">
+    <w:nsid w:val="26CA4D10"/>
+    <w:multiLevelType w:val="hybridMultilevel"/>
+    <w:tmpl w:val="3E78CCF4"/>
+    <w:lvl w:ilvl="0" w:tplc="04090001">
+      <w:start w:val="1"/>
+      <w:numFmt w:val="bullet"/>
+      <w:lvlText w:val=""/>
+      <w:lvlJc w:val="left"/>
+      <w:pPr>
+        <w:ind w:left="720" w:hanging="360"/>
+      </w:pPr>
+      <w:rPr>
+        <w:rFonts w:ascii="Symbol" w:hAnsi="Symbol" w:hint="default"/>
+      </w:rPr>
+    </w:lvl>
+    <w:lvl w:ilvl="1" w:tplc="04090003" w:tentative="1">
+      <w:start w:val="1"/>
+      <w:numFmt w:val="bullet"/>
+      <w:lvlText w:val="o"/>
+      <w:lvlJc w:val="left"/>
+      <w:pPr>
+        <w:ind w:left="1440" w:hanging="360"/>
+      </w:pPr>
+      <w:rPr>
+        <w:rFonts w:ascii="Courier New" w:hAnsi="Courier New" w:cs="Courier New" w:hint="default"/>
+      </w:rPr>
+    </w:lvl>
+    <w:lvl w:ilvl="2" w:tplc="04090005" w:tentative="1">
+      <w:start w:val="1"/>
+      <w:numFmt w:val="bullet"/>
+      <w:lvlText w:val=""/>
+      <w:lvlJc w:val="left"/>
+      <w:pPr>
+        <w:ind w:left="2160" w:hanging="360"/>
+      </w:pPr>
+      <w:rPr>
+        <w:rFonts w:ascii="Wingdings" w:hAnsi="Wingdings" w:hint="default"/>
+      </w:rPr>
+    </w:lvl>
+    <w:lvl w:ilvl="3" w:tplc="04090001" w:tentative="1">
+      <w:start w:val="1"/>
+      <w:numFmt w:val="bullet"/>
+      <w:lvlText w:val=""/>
+      <w:lvlJc w:val="left"/>
+      <w:pPr>
+        <w:ind w:left="2880" w:hanging="360"/>
+      </w:pPr>
+      <w:rPr>
+        <w:rFonts w:ascii="Symbol" w:hAnsi="Symbol" w:hint="default"/>
+      </w:rPr>
+    </w:lvl>
+    <w:lvl w:ilvl="4" w:tplc="04090003" w:tentative="1">
+      <w:start w:val="1"/>
+      <w:numFmt w:val="bullet"/>
+      <w:lvlText w:val="o"/>
+      <w:lvlJc w:val="left"/>
+      <w:pPr>
+        <w:ind w:left="3600" w:hanging="360"/>
+      </w:pPr>
+      <w:rPr>
+        <w:rFonts w:ascii="Courier New" w:hAnsi="Courier New" w:cs="Courier New" w:hint="default"/>
+      </w:rPr>
+    </w:lvl>
+    <w:lvl w:ilvl="5" w:tplc="04090005" w:tentative="1">
+      <w:start w:val="1"/>
+      <w:numFmt w:val="bullet"/>
+      <w:lvlText w:val=""/>
+      <w:lvlJc w:val="left"/>
+      <w:pPr>
+        <w:ind w:left="4320" w:hanging="360"/>
+      </w:pPr>
+      <w:rPr>
+        <w:rFonts w:ascii="Wingdings" w:hAnsi="Wingdings" w:hint="default"/>
+      </w:rPr>
+    </w:lvl>
+    <w:lvl w:ilvl="6" w:tplc="04090001" w:tentative="1">
+      <w:start w:val="1"/>
+      <w:numFmt w:val="bullet"/>
+      <w:lvlText w:val=""/>
+      <w:lvlJc w:val="left"/>
+      <w:pPr>
+        <w:ind w:left="5040" w:hanging="360"/>
+      </w:pPr>
+      <w:rPr>
+        <w:rFonts w:ascii="Symbol" w:hAnsi="Symbol" w:hint="default"/>
+      </w:rPr>
+    </w:lvl>
+    <w:lvl w:ilvl="7" w:tplc="04090003" w:tentative="1">
+      <w:start w:val="1"/>
+      <w:numFmt w:val="bullet"/>
+      <w:lvlText w:val="o"/>
+      <w:lvlJc w:val="left"/>
+      <w:pPr>
+        <w:ind w:left="5760" w:hanging="360"/>
+      </w:pPr>
+      <w:rPr>
+        <w:rFonts w:ascii="Courier New" w:hAnsi="Courier New" w:cs="Courier New" w:hint="default"/>
+      </w:rPr>
+    </w:lvl>
+    <w:lvl w:ilvl="8" w:tplc="04090005" w:tentative="1">
+      <w:start w:val="1"/>
+      <w:numFmt w:val="bullet"/>
+      <w:lvlText w:val=""/>
+      <w:lvlJc w:val="left"/>
+      <w:pPr>
+        <w:ind w:left="6480" w:hanging="360"/>
+      </w:pPr>
+      <w:rPr>
+        <w:rFonts w:ascii="Wingdings" w:hAnsi="Wingdings" w:hint="default"/>
+      </w:rPr>
+    </w:lvl>
+  </w:abstractNum>
+  <w:abstractNum w:abstractNumId="10" w15:restartNumberingAfterBreak="0">
     <w:nsid w:val="34600EC5"/>
     <w:multiLevelType w:val="hybridMultilevel"/>
     <w:tmpl w:val="8E4EABA4"/>
@@ -9291,7 +9439,7 @@
       </w:rPr>
     </w:lvl>
   </w:abstractNum>
-  <w:abstractNum w:abstractNumId="10" w15:restartNumberingAfterBreak="0">
+  <w:abstractNum w:abstractNumId="11" w15:restartNumberingAfterBreak="0">
     <w:nsid w:val="3E7D0CC7"/>
     <w:multiLevelType w:val="hybridMultilevel"/>
     <w:tmpl w:val="D3DE9976"/>
@@ -9404,7 +9552,7 @@
       </w:rPr>
     </w:lvl>
   </w:abstractNum>
-  <w:abstractNum w:abstractNumId="11" w15:restartNumberingAfterBreak="0">
+  <w:abstractNum w:abstractNumId="12" w15:restartNumberingAfterBreak="0">
     <w:nsid w:val="45F6252C"/>
     <w:multiLevelType w:val="hybridMultilevel"/>
     <w:tmpl w:val="B08EEEEC"/>
@@ -9517,7 +9665,7 @@
       </w:rPr>
     </w:lvl>
   </w:abstractNum>
-  <w:abstractNum w:abstractNumId="12" w15:restartNumberingAfterBreak="0">
+  <w:abstractNum w:abstractNumId="13" w15:restartNumberingAfterBreak="0">
     <w:nsid w:val="49F62A60"/>
     <w:multiLevelType w:val="hybridMultilevel"/>
     <w:tmpl w:val="C046F4AC"/>
@@ -9630,7 +9778,7 @@
       </w:rPr>
     </w:lvl>
   </w:abstractNum>
-  <w:abstractNum w:abstractNumId="13" w15:restartNumberingAfterBreak="0">
+  <w:abstractNum w:abstractNumId="14" w15:restartNumberingAfterBreak="0">
     <w:nsid w:val="503A0DC4"/>
     <w:multiLevelType w:val="hybridMultilevel"/>
     <w:tmpl w:val="5E2663FC"/>
@@ -9743,7 +9891,7 @@
       </w:rPr>
     </w:lvl>
   </w:abstractNum>
-  <w:abstractNum w:abstractNumId="14" w15:restartNumberingAfterBreak="0">
+  <w:abstractNum w:abstractNumId="15" w15:restartNumberingAfterBreak="0">
     <w:nsid w:val="57CA33CB"/>
     <w:multiLevelType w:val="hybridMultilevel"/>
     <w:tmpl w:val="5A26E07E"/>
@@ -9829,7 +9977,7 @@
       </w:pPr>
     </w:lvl>
   </w:abstractNum>
-  <w:abstractNum w:abstractNumId="15" w15:restartNumberingAfterBreak="0">
+  <w:abstractNum w:abstractNumId="16" w15:restartNumberingAfterBreak="0">
     <w:nsid w:val="62465026"/>
     <w:multiLevelType w:val="hybridMultilevel"/>
     <w:tmpl w:val="2B2243E8"/>
@@ -9942,7 +10090,7 @@
       </w:rPr>
     </w:lvl>
   </w:abstractNum>
-  <w:abstractNum w:abstractNumId="16" w15:restartNumberingAfterBreak="0">
+  <w:abstractNum w:abstractNumId="17" w15:restartNumberingAfterBreak="0">
     <w:nsid w:val="67126032"/>
     <w:multiLevelType w:val="hybridMultilevel"/>
     <w:tmpl w:val="32FC43CC"/>
@@ -10055,7 +10203,7 @@
       </w:rPr>
     </w:lvl>
   </w:abstractNum>
-  <w:abstractNum w:abstractNumId="17" w15:restartNumberingAfterBreak="0">
+  <w:abstractNum w:abstractNumId="18" w15:restartNumberingAfterBreak="0">
     <w:nsid w:val="6A574FBE"/>
     <w:multiLevelType w:val="hybridMultilevel"/>
     <w:tmpl w:val="D77C6820"/>
@@ -10168,7 +10316,7 @@
       </w:rPr>
     </w:lvl>
   </w:abstractNum>
-  <w:abstractNum w:abstractNumId="18" w15:restartNumberingAfterBreak="0">
+  <w:abstractNum w:abstractNumId="19" w15:restartNumberingAfterBreak="0">
     <w:nsid w:val="6EA4558A"/>
     <w:multiLevelType w:val="hybridMultilevel"/>
     <w:tmpl w:val="96F6D8A2"/>
@@ -10281,7 +10429,7 @@
       </w:rPr>
     </w:lvl>
   </w:abstractNum>
-  <w:abstractNum w:abstractNumId="19" w15:restartNumberingAfterBreak="0">
+  <w:abstractNum w:abstractNumId="20" w15:restartNumberingAfterBreak="0">
     <w:nsid w:val="715B0502"/>
     <w:multiLevelType w:val="hybridMultilevel"/>
     <w:tmpl w:val="9F6A0BDC"/>
@@ -10395,31 +10543,31 @@
     </w:lvl>
   </w:abstractNum>
   <w:num w:numId="1">
-    <w:abstractNumId w:val="12"/>
+    <w:abstractNumId w:val="13"/>
   </w:num>
   <w:num w:numId="2">
     <w:abstractNumId w:val="6"/>
   </w:num>
   <w:num w:numId="3">
-    <w:abstractNumId w:val="13"/>
+    <w:abstractNumId w:val="14"/>
   </w:num>
   <w:num w:numId="4">
     <w:abstractNumId w:val="1"/>
   </w:num>
   <w:num w:numId="5">
-    <w:abstractNumId w:val="10"/>
+    <w:abstractNumId w:val="11"/>
   </w:num>
   <w:num w:numId="6">
     <w:abstractNumId w:val="4"/>
   </w:num>
   <w:num w:numId="7">
-    <w:abstractNumId w:val="9"/>
+    <w:abstractNumId w:val="10"/>
   </w:num>
   <w:num w:numId="8">
     <w:abstractNumId w:val="8"/>
   </w:num>
   <w:num w:numId="9">
-    <w:abstractNumId w:val="14"/>
+    <w:abstractNumId w:val="15"/>
   </w:num>
   <w:num w:numId="10">
     <w:abstractNumId w:val="0"/>
@@ -10428,7 +10576,7 @@
     <w:abstractNumId w:val="5"/>
   </w:num>
   <w:num w:numId="12">
-    <w:abstractNumId w:val="18"/>
+    <w:abstractNumId w:val="19"/>
   </w:num>
   <w:num w:numId="13">
     <w:abstractNumId w:val="3"/>
@@ -10440,19 +10588,22 @@
     <w:abstractNumId w:val="2"/>
   </w:num>
   <w:num w:numId="16">
-    <w:abstractNumId w:val="15"/>
+    <w:abstractNumId w:val="16"/>
   </w:num>
   <w:num w:numId="17">
-    <w:abstractNumId w:val="16"/>
+    <w:abstractNumId w:val="17"/>
   </w:num>
   <w:num w:numId="18">
-    <w:abstractNumId w:val="17"/>
+    <w:abstractNumId w:val="18"/>
   </w:num>
   <w:num w:numId="19">
-    <w:abstractNumId w:val="19"/>
+    <w:abstractNumId w:val="20"/>
   </w:num>
   <w:num w:numId="20">
-    <w:abstractNumId w:val="11"/>
+    <w:abstractNumId w:val="12"/>
+  </w:num>
+  <w:num w:numId="21">
+    <w:abstractNumId w:val="9"/>
   </w:num>
 </w:numbering>
 </file>
@@ -11221,7 +11372,7 @@
 </file>
 
 <file path=customXml/itemProps1.xml><?xml version="1.0" encoding="utf-8"?>
-<ds:datastoreItem xmlns:ds="http://schemas.openxmlformats.org/officeDocument/2006/customXml" ds:itemID="{D90ED332-2FC0-4E98-A5B3-D251E4BA5BA9}">
+<ds:datastoreItem xmlns:ds="http://schemas.openxmlformats.org/officeDocument/2006/customXml" ds:itemID="{CF3DF7B5-1BE4-4D9D-8840-D5DAAF80E4AE}">
   <ds:schemaRefs>
     <ds:schemaRef ds:uri="http://schemas.openxmlformats.org/officeDocument/2006/bibliography"/>
   </ds:schemaRefs>
